--- a/Documents/测试阶段/F.A.F软件测试报告.docx
+++ b/Documents/测试阶段/F.A.F软件测试报告.docx
@@ -159,6 +159,7 @@
             <w:dataBinding w:prefixMappings="xmlns:ns0='http://purl.org/dc/elements/1.1/' xmlns:ns1='http://schemas.openxmlformats.org/package/2006/metadata/core-properties' " w:xpath="/ns1:coreProperties[1]/ns0:subject[1]" w:storeItemID="{6C3C8BC8-F283-45AE-878A-BAB7291924A1}"/>
             <w:text/>
           </w:sdtPr>
+          <w:sdtEndPr/>
           <w:sdtContent>
             <w:p>
               <w:pPr>
@@ -248,8 +249,6 @@
               </wp:inline>
             </w:drawing>
           </w:r>
-          <w:bookmarkStart w:id="0" w:name="_GoBack"/>
-          <w:bookmarkEnd w:id="0"/>
         </w:p>
         <w:p>
           <w:pPr>
@@ -675,7 +674,7 @@
           <w:rFonts w:ascii="宋体" w:eastAsia="宋体" w:hAnsi="宋体"/>
         </w:rPr>
       </w:pPr>
-      <w:bookmarkStart w:id="1" w:name="_Toc470468438"/>
+      <w:bookmarkStart w:id="0" w:name="_Toc470468438"/>
       <w:r>
         <w:rPr>
           <w:rFonts w:ascii="宋体" w:eastAsia="宋体" w:hAnsi="宋体" w:hint="eastAsia"/>
@@ -2217,7 +2216,7 @@
           <w:rFonts w:ascii="宋体" w:eastAsia="宋体" w:hAnsi="宋体"/>
         </w:rPr>
       </w:pPr>
-      <w:bookmarkStart w:id="2" w:name="_Toc470468915"/>
+      <w:bookmarkStart w:id="1" w:name="_Toc470468915"/>
       <w:r>
         <w:rPr>
           <w:rFonts w:ascii="宋体" w:eastAsia="宋体" w:hAnsi="宋体" w:hint="eastAsia"/>
@@ -2225,8 +2224,8 @@
         <w:lastRenderedPageBreak/>
         <w:t>测试概述</w:t>
       </w:r>
+      <w:bookmarkEnd w:id="0"/>
       <w:bookmarkEnd w:id="1"/>
-      <w:bookmarkEnd w:id="2"/>
     </w:p>
     <w:p>
       <w:pPr>
@@ -2239,16 +2238,16 @@
           <w:rFonts w:ascii="宋体" w:eastAsia="宋体" w:hAnsi="宋体"/>
         </w:rPr>
       </w:pPr>
-      <w:bookmarkStart w:id="3" w:name="_Toc470468439"/>
-      <w:bookmarkStart w:id="4" w:name="_Toc470468916"/>
+      <w:bookmarkStart w:id="2" w:name="_Toc470468439"/>
+      <w:bookmarkStart w:id="3" w:name="_Toc470468916"/>
       <w:r>
         <w:rPr>
           <w:rFonts w:ascii="宋体" w:eastAsia="宋体" w:hAnsi="宋体" w:hint="eastAsia"/>
         </w:rPr>
         <w:t>编写目的</w:t>
       </w:r>
+      <w:bookmarkEnd w:id="2"/>
       <w:bookmarkEnd w:id="3"/>
-      <w:bookmarkEnd w:id="4"/>
     </w:p>
     <w:p>
       <w:pPr>
@@ -2289,16 +2288,16 @@
           <w:rFonts w:ascii="宋体" w:eastAsia="宋体" w:hAnsi="宋体"/>
         </w:rPr>
       </w:pPr>
-      <w:bookmarkStart w:id="5" w:name="_Toc470468440"/>
-      <w:bookmarkStart w:id="6" w:name="_Toc470468917"/>
+      <w:bookmarkStart w:id="4" w:name="_Toc470468440"/>
+      <w:bookmarkStart w:id="5" w:name="_Toc470468917"/>
       <w:r>
         <w:rPr>
           <w:rFonts w:ascii="宋体" w:eastAsia="宋体" w:hAnsi="宋体" w:hint="eastAsia"/>
         </w:rPr>
         <w:t>测试范围</w:t>
       </w:r>
+      <w:bookmarkEnd w:id="4"/>
       <w:bookmarkEnd w:id="5"/>
-      <w:bookmarkEnd w:id="6"/>
     </w:p>
     <w:p>
       <w:pPr>
@@ -2325,16 +2324,16 @@
           <w:rFonts w:ascii="宋体" w:eastAsia="宋体" w:hAnsi="宋体"/>
         </w:rPr>
       </w:pPr>
-      <w:bookmarkStart w:id="7" w:name="_Toc470468441"/>
-      <w:bookmarkStart w:id="8" w:name="_Toc470468918"/>
+      <w:bookmarkStart w:id="6" w:name="_Toc470468441"/>
+      <w:bookmarkStart w:id="7" w:name="_Toc470468918"/>
       <w:r>
         <w:rPr>
           <w:rFonts w:ascii="宋体" w:eastAsia="宋体" w:hAnsi="宋体" w:hint="eastAsia"/>
         </w:rPr>
         <w:t>测试计划执行情况</w:t>
       </w:r>
+      <w:bookmarkEnd w:id="6"/>
       <w:bookmarkEnd w:id="7"/>
-      <w:bookmarkEnd w:id="8"/>
     </w:p>
     <w:p>
       <w:pPr>
@@ -2343,8 +2342,8 @@
           <w:rFonts w:ascii="宋体" w:eastAsia="宋体" w:hAnsi="宋体"/>
         </w:rPr>
       </w:pPr>
-      <w:bookmarkStart w:id="9" w:name="_Toc470468442"/>
-      <w:bookmarkStart w:id="10" w:name="_Toc470468919"/>
+      <w:bookmarkStart w:id="8" w:name="_Toc470468442"/>
+      <w:bookmarkStart w:id="9" w:name="_Toc470468919"/>
       <w:r>
         <w:rPr>
           <w:rFonts w:ascii="宋体" w:eastAsia="宋体" w:hAnsi="宋体" w:hint="eastAsia"/>
@@ -2363,8 +2362,8 @@
         </w:rPr>
         <w:t>测试类型</w:t>
       </w:r>
+      <w:bookmarkEnd w:id="8"/>
       <w:bookmarkEnd w:id="9"/>
-      <w:bookmarkEnd w:id="10"/>
     </w:p>
     <w:tbl>
       <w:tblPr>
@@ -2613,8 +2612,8 @@
           <w:rFonts w:ascii="宋体" w:eastAsia="宋体" w:hAnsi="宋体"/>
         </w:rPr>
       </w:pPr>
-      <w:bookmarkStart w:id="11" w:name="_Toc470468443"/>
-      <w:bookmarkStart w:id="12" w:name="_Toc470468920"/>
+      <w:bookmarkStart w:id="10" w:name="_Toc470468443"/>
+      <w:bookmarkStart w:id="11" w:name="_Toc470468920"/>
       <w:r>
         <w:rPr>
           <w:rFonts w:ascii="宋体" w:eastAsia="宋体" w:hAnsi="宋体" w:hint="eastAsia"/>
@@ -2633,8 +2632,8 @@
         </w:rPr>
         <w:t>测试日志</w:t>
       </w:r>
+      <w:bookmarkEnd w:id="10"/>
       <w:bookmarkEnd w:id="11"/>
-      <w:bookmarkEnd w:id="12"/>
     </w:p>
     <w:tbl>
       <w:tblPr>
@@ -29529,16 +29528,16 @@
           <w:rFonts w:ascii="宋体" w:eastAsia="宋体" w:hAnsi="宋体"/>
         </w:rPr>
       </w:pPr>
-      <w:bookmarkStart w:id="13" w:name="_Toc470468444"/>
-      <w:bookmarkStart w:id="14" w:name="_Toc470468921"/>
+      <w:bookmarkStart w:id="12" w:name="_Toc470468444"/>
+      <w:bookmarkStart w:id="13" w:name="_Toc470468921"/>
       <w:r>
         <w:rPr>
           <w:rFonts w:ascii="宋体" w:eastAsia="宋体" w:hAnsi="宋体" w:hint="eastAsia"/>
         </w:rPr>
         <w:t>测试总结</w:t>
       </w:r>
+      <w:bookmarkEnd w:id="12"/>
       <w:bookmarkEnd w:id="13"/>
-      <w:bookmarkEnd w:id="14"/>
     </w:p>
     <w:p>
       <w:pPr>
@@ -29547,8 +29546,8 @@
           <w:rFonts w:ascii="宋体" w:eastAsia="宋体" w:hAnsi="宋体"/>
         </w:rPr>
       </w:pPr>
-      <w:bookmarkStart w:id="15" w:name="_Toc470468445"/>
-      <w:bookmarkStart w:id="16" w:name="_Toc470468922"/>
+      <w:bookmarkStart w:id="14" w:name="_Toc470468445"/>
+      <w:bookmarkStart w:id="15" w:name="_Toc470468922"/>
       <w:r>
         <w:rPr>
           <w:rFonts w:ascii="宋体" w:eastAsia="宋体" w:hAnsi="宋体" w:hint="eastAsia"/>
@@ -29567,8 +29566,8 @@
         </w:rPr>
         <w:t>缺陷报告</w:t>
       </w:r>
+      <w:bookmarkEnd w:id="14"/>
       <w:bookmarkEnd w:id="15"/>
-      <w:bookmarkEnd w:id="16"/>
     </w:p>
     <w:tbl>
       <w:tblPr>
@@ -36548,8 +36547,8 @@
           <w:rFonts w:ascii="宋体" w:eastAsia="宋体" w:hAnsi="宋体"/>
         </w:rPr>
       </w:pPr>
-      <w:bookmarkStart w:id="17" w:name="_Toc470468446"/>
-      <w:bookmarkStart w:id="18" w:name="_Toc470468923"/>
+      <w:bookmarkStart w:id="16" w:name="_Toc470468446"/>
+      <w:bookmarkStart w:id="17" w:name="_Toc470468923"/>
       <w:r>
         <w:rPr>
           <w:rFonts w:ascii="宋体" w:eastAsia="宋体" w:hAnsi="宋体" w:hint="eastAsia"/>
@@ -36568,8 +36567,8 @@
         </w:rPr>
         <w:t>单元测试回顾</w:t>
       </w:r>
+      <w:bookmarkEnd w:id="16"/>
       <w:bookmarkEnd w:id="17"/>
-      <w:bookmarkEnd w:id="18"/>
     </w:p>
     <w:p>
       <w:pPr>
@@ -36689,8 +36688,8 @@
           <w:rFonts w:ascii="宋体" w:eastAsia="宋体" w:hAnsi="宋体"/>
         </w:rPr>
       </w:pPr>
-      <w:bookmarkStart w:id="19" w:name="_Toc470468447"/>
-      <w:bookmarkStart w:id="20" w:name="_Toc470468924"/>
+      <w:bookmarkStart w:id="18" w:name="_Toc470468447"/>
+      <w:bookmarkStart w:id="19" w:name="_Toc470468924"/>
       <w:r>
         <w:rPr>
           <w:rFonts w:ascii="宋体" w:eastAsia="宋体" w:hAnsi="宋体" w:hint="eastAsia"/>
@@ -36709,8 +36708,8 @@
         </w:rPr>
         <w:t>集成测试回顾</w:t>
       </w:r>
+      <w:bookmarkEnd w:id="18"/>
       <w:bookmarkEnd w:id="19"/>
-      <w:bookmarkEnd w:id="20"/>
     </w:p>
     <w:p>
       <w:pPr>
@@ -37013,8 +37012,8 @@
           <w:rFonts w:ascii="宋体" w:eastAsia="宋体" w:hAnsi="宋体"/>
         </w:rPr>
       </w:pPr>
-      <w:bookmarkStart w:id="21" w:name="_Toc470468448"/>
-      <w:bookmarkStart w:id="22" w:name="_Toc470468925"/>
+      <w:bookmarkStart w:id="20" w:name="_Toc470468448"/>
+      <w:bookmarkStart w:id="21" w:name="_Toc470468925"/>
       <w:r>
         <w:rPr>
           <w:rFonts w:ascii="宋体" w:eastAsia="宋体" w:hAnsi="宋体" w:hint="eastAsia"/>
@@ -37033,8 +37032,8 @@
         </w:rPr>
         <w:t>原有测试用例有效性分析</w:t>
       </w:r>
+      <w:bookmarkEnd w:id="20"/>
       <w:bookmarkEnd w:id="21"/>
-      <w:bookmarkEnd w:id="22"/>
     </w:p>
     <w:p>
       <w:pPr>
@@ -37067,16 +37066,16 @@
           <w:rFonts w:ascii="宋体" w:eastAsia="宋体" w:hAnsi="宋体"/>
         </w:rPr>
       </w:pPr>
-      <w:bookmarkStart w:id="23" w:name="_Toc470468449"/>
-      <w:bookmarkStart w:id="24" w:name="_Toc470468926"/>
+      <w:bookmarkStart w:id="22" w:name="_Toc470468449"/>
+      <w:bookmarkStart w:id="23" w:name="_Toc470468926"/>
       <w:r>
         <w:rPr>
           <w:rFonts w:ascii="宋体" w:eastAsia="宋体" w:hAnsi="宋体" w:hint="eastAsia"/>
         </w:rPr>
         <w:t>综合评价</w:t>
       </w:r>
+      <w:bookmarkEnd w:id="22"/>
       <w:bookmarkEnd w:id="23"/>
-      <w:bookmarkEnd w:id="24"/>
     </w:p>
     <w:p>
       <w:pPr>
@@ -37089,9 +37088,9 @@
           <w:rFonts w:ascii="宋体" w:eastAsia="宋体" w:hAnsi="宋体"/>
         </w:rPr>
       </w:pPr>
-      <w:bookmarkStart w:id="25" w:name="_Toc274664408"/>
-      <w:bookmarkStart w:id="26" w:name="_Toc470468450"/>
-      <w:bookmarkStart w:id="27" w:name="_Toc470468927"/>
+      <w:bookmarkStart w:id="24" w:name="_Toc274664408"/>
+      <w:bookmarkStart w:id="25" w:name="_Toc470468450"/>
+      <w:bookmarkStart w:id="26" w:name="_Toc470468927"/>
       <w:r>
         <w:rPr>
           <w:rFonts w:ascii="宋体" w:eastAsia="宋体" w:hAnsi="宋体"/>
@@ -37116,9 +37115,9 @@
         </w:rPr>
         <w:t>软件能力</w:t>
       </w:r>
+      <w:bookmarkEnd w:id="24"/>
       <w:bookmarkEnd w:id="25"/>
       <w:bookmarkEnd w:id="26"/>
-      <w:bookmarkEnd w:id="27"/>
     </w:p>
     <w:p>
       <w:pPr>
@@ -37145,9 +37144,9 @@
           <w:rFonts w:ascii="宋体" w:eastAsia="宋体" w:hAnsi="宋体"/>
         </w:rPr>
       </w:pPr>
-      <w:bookmarkStart w:id="28" w:name="_Toc274664409"/>
-      <w:bookmarkStart w:id="29" w:name="_Toc470468451"/>
-      <w:bookmarkStart w:id="30" w:name="_Toc470468928"/>
+      <w:bookmarkStart w:id="27" w:name="_Toc274664409"/>
+      <w:bookmarkStart w:id="28" w:name="_Toc470468451"/>
+      <w:bookmarkStart w:id="29" w:name="_Toc470468928"/>
       <w:r>
         <w:rPr>
           <w:rFonts w:ascii="宋体" w:eastAsia="宋体" w:hAnsi="宋体" w:hint="eastAsia"/>
@@ -37166,9 +37165,9 @@
         </w:rPr>
         <w:t>建议</w:t>
       </w:r>
+      <w:bookmarkEnd w:id="27"/>
       <w:bookmarkEnd w:id="28"/>
       <w:bookmarkEnd w:id="29"/>
-      <w:bookmarkEnd w:id="30"/>
     </w:p>
     <w:p>
       <w:pPr>
@@ -37195,16 +37194,16 @@
           <w:rFonts w:ascii="宋体" w:eastAsia="宋体" w:hAnsi="宋体"/>
         </w:rPr>
       </w:pPr>
-      <w:bookmarkStart w:id="31" w:name="_Toc470468452"/>
-      <w:bookmarkStart w:id="32" w:name="_Toc470468929"/>
+      <w:bookmarkStart w:id="30" w:name="_Toc470468452"/>
+      <w:bookmarkStart w:id="31" w:name="_Toc470468929"/>
       <w:r>
         <w:rPr>
           <w:rFonts w:ascii="宋体" w:eastAsia="宋体" w:hAnsi="宋体" w:hint="eastAsia"/>
         </w:rPr>
         <w:t>度量数据</w:t>
       </w:r>
+      <w:bookmarkEnd w:id="30"/>
       <w:bookmarkEnd w:id="31"/>
-      <w:bookmarkEnd w:id="32"/>
     </w:p>
     <w:p>
       <w:pPr>
@@ -37213,16 +37212,16 @@
           <w:rFonts w:ascii="宋体" w:eastAsia="宋体" w:hAnsi="宋体"/>
         </w:rPr>
       </w:pPr>
-      <w:bookmarkStart w:id="33" w:name="_Toc470468453"/>
-      <w:bookmarkStart w:id="34" w:name="_Toc470468930"/>
+      <w:bookmarkStart w:id="32" w:name="_Toc470468453"/>
+      <w:bookmarkStart w:id="33" w:name="_Toc470468930"/>
       <w:r>
         <w:rPr>
           <w:rFonts w:ascii="宋体" w:eastAsia="宋体" w:hAnsi="宋体" w:hint="eastAsia"/>
         </w:rPr>
         <w:t>5.1代码总行数</w:t>
       </w:r>
+      <w:bookmarkEnd w:id="32"/>
       <w:bookmarkEnd w:id="33"/>
-      <w:bookmarkEnd w:id="34"/>
     </w:p>
     <w:p>
       <w:pPr>
@@ -37262,8 +37261,8 @@
           <w:rFonts w:ascii="宋体" w:eastAsia="宋体" w:hAnsi="宋体"/>
         </w:rPr>
       </w:pPr>
-      <w:bookmarkStart w:id="35" w:name="_Toc470468454"/>
-      <w:bookmarkStart w:id="36" w:name="_Toc470468931"/>
+      <w:bookmarkStart w:id="34" w:name="_Toc470468454"/>
+      <w:bookmarkStart w:id="35" w:name="_Toc470468931"/>
       <w:r>
         <w:rPr>
           <w:rFonts w:ascii="宋体" w:eastAsia="宋体" w:hAnsi="宋体" w:hint="eastAsia"/>
@@ -37271,8 +37270,8 @@
         <w:lastRenderedPageBreak/>
         <w:t>5.2测试用例数</w:t>
       </w:r>
+      <w:bookmarkEnd w:id="34"/>
       <w:bookmarkEnd w:id="35"/>
-      <w:bookmarkEnd w:id="36"/>
     </w:p>
     <w:p>
       <w:pPr>
@@ -37294,10 +37293,12 @@
       </w:r>
       <w:r>
         <w:rPr>
-          <w:rFonts w:ascii="宋体" w:eastAsia="宋体" w:hAnsi="宋体"/>
+          <w:rFonts w:ascii="宋体" w:eastAsia="宋体" w:hAnsi="宋体" w:hint="eastAsia"/>
         </w:rPr>
-        <w:t xml:space="preserve"> </w:t>
+        <w:t>140</w:t>
       </w:r>
+      <w:bookmarkStart w:id="36" w:name="_GoBack"/>
+      <w:bookmarkEnd w:id="36"/>
       <w:r>
         <w:rPr>
           <w:rFonts w:ascii="宋体" w:eastAsia="宋体" w:hAnsi="宋体" w:hint="eastAsia"/>
@@ -39097,6 +39098,7 @@
   <w:rsids>
     <w:rsidRoot w:val="000B7387"/>
     <w:rsid w:val="000B7387"/>
+    <w:rsid w:val="00625D7B"/>
     <w:rsid w:val="00775819"/>
     <w:rsid w:val="00BB7D73"/>
     <w:rsid w:val="00C46964"/>

--- a/Documents/测试阶段/F.A.F软件测试报告.docx
+++ b/Documents/测试阶段/F.A.F软件测试报告.docx
@@ -37297,8 +37297,6 @@
         </w:rPr>
         <w:t>140</w:t>
       </w:r>
-      <w:bookmarkStart w:id="36" w:name="_GoBack"/>
-      <w:bookmarkEnd w:id="36"/>
       <w:r>
         <w:rPr>
           <w:rFonts w:ascii="宋体" w:eastAsia="宋体" w:hAnsi="宋体" w:hint="eastAsia"/>
@@ -37313,16 +37311,16 @@
           <w:rFonts w:ascii="宋体" w:eastAsia="宋体" w:hAnsi="宋体"/>
         </w:rPr>
       </w:pPr>
-      <w:bookmarkStart w:id="37" w:name="_Toc470468455"/>
-      <w:bookmarkStart w:id="38" w:name="_Toc470468932"/>
+      <w:bookmarkStart w:id="36" w:name="_Toc470468455"/>
+      <w:bookmarkStart w:id="37" w:name="_Toc470468932"/>
       <w:r>
         <w:rPr>
           <w:rFonts w:ascii="宋体" w:eastAsia="宋体" w:hAnsi="宋体" w:hint="eastAsia"/>
         </w:rPr>
         <w:t>5.3测试覆盖率</w:t>
       </w:r>
+      <w:bookmarkEnd w:id="36"/>
       <w:bookmarkEnd w:id="37"/>
-      <w:bookmarkEnd w:id="38"/>
     </w:p>
     <w:p>
       <w:pPr>
@@ -37336,6 +37334,14 @@
         </w:rPr>
         <w:t>测试覆盖率约为</w:t>
       </w:r>
+      <w:r>
+        <w:rPr>
+          <w:rFonts w:ascii="宋体" w:eastAsia="宋体" w:hAnsi="宋体" w:hint="eastAsia"/>
+        </w:rPr>
+        <w:t>15%</w:t>
+      </w:r>
+      <w:bookmarkStart w:id="38" w:name="_GoBack"/>
+      <w:bookmarkEnd w:id="38"/>
     </w:p>
     <w:p>
       <w:pPr>
@@ -39102,6 +39108,7 @@
     <w:rsid w:val="00775819"/>
     <w:rsid w:val="00BB7D73"/>
     <w:rsid w:val="00C46964"/>
+    <w:rsid w:val="00CC7D8E"/>
   </w:rsids>
   <m:mathPr>
     <m:mathFont m:val="Cambria Math"/>
